--- a/A Collection of Benchmarks in R.docx
+++ b/A Collection of Benchmarks in R.docx
@@ -1,6 +1,6 @@
 
 <file path=word/document.xml><?xml version="1.0" encoding="utf-8"?>
-<w:document xmlns:wpc="http://schemas.microsoft.com/office/word/2010/wordprocessingCanvas" xmlns:cx="http://schemas.microsoft.com/office/drawing/2014/chartex" xmlns:cx1="http://schemas.microsoft.com/office/drawing/2015/9/8/chartex" xmlns:cx2="http://schemas.microsoft.com/office/drawing/2015/10/21/chartex" xmlns:cx3="http://schemas.microsoft.com/office/drawing/2016/5/9/chartex" xmlns:cx4="http://schemas.microsoft.com/office/drawing/2016/5/10/chartex" xmlns:cx5="http://schemas.microsoft.com/office/drawing/2016/5/11/chartex" xmlns:cx6="http://schemas.microsoft.com/office/drawing/2016/5/12/chartex" xmlns:cx7="http://schemas.microsoft.com/office/drawing/2016/5/13/chartex" xmlns:cx8="http://schemas.microsoft.com/office/drawing/2016/5/14/chartex" xmlns:mc="http://schemas.openxmlformats.org/markup-compatibility/2006" xmlns:aink="http://schemas.microsoft.com/office/drawing/2016/ink" xmlns:am3d="http://schemas.microsoft.com/office/drawing/2017/model3d" xmlns:o="urn:schemas-microsoft-com:office:office" xmlns:r="http://schemas.openxmlformats.org/officeDocument/2006/relationships" xmlns:m="http://schemas.openxmlformats.org/officeDocument/2006/math" xmlns:v="urn:schemas-microsoft-com:vml" xmlns:wp14="http://schemas.microsoft.com/office/word/2010/wordprocessingDrawing" xmlns:wp="http://schemas.openxmlformats.org/drawingml/2006/wordprocessingDrawing" xmlns:w10="urn:schemas-microsoft-com:office:word" xmlns:w="http://schemas.openxmlformats.org/wordprocessingml/2006/main" xmlns:w14="http://schemas.microsoft.com/office/word/2010/wordml" xmlns:w15="http://schemas.microsoft.com/office/word/2012/wordml" xmlns:w16cex="http://schemas.microsoft.com/office/word/2018/wordml/cex" xmlns:w16cid="http://schemas.microsoft.com/office/word/2016/wordml/cid" xmlns:w16="http://schemas.microsoft.com/office/word/2018/wordml" xmlns:w16sdtdh="http://schemas.microsoft.com/office/word/2020/wordml/sdtdatahash" xmlns:w16se="http://schemas.microsoft.com/office/word/2015/wordml/symex" xmlns:wpg="http://schemas.microsoft.com/office/word/2010/wordprocessingGroup" xmlns:wpi="http://schemas.microsoft.com/office/word/2010/wordprocessingInk" xmlns:wne="http://schemas.microsoft.com/office/word/2006/wordml" xmlns:wps="http://schemas.microsoft.com/office/word/2010/wordprocessingShape" mc:Ignorable="w14 w15 w16se w16cid w16 w16cex w16sdtdh wp14">
+<w:document xmlns:wpc="http://schemas.microsoft.com/office/word/2010/wordprocessingCanvas" xmlns:cx="http://schemas.microsoft.com/office/drawing/2014/chartex" xmlns:cx1="http://schemas.microsoft.com/office/drawing/2015/9/8/chartex" xmlns:cx2="http://schemas.microsoft.com/office/drawing/2015/10/21/chartex" xmlns:cx3="http://schemas.microsoft.com/office/drawing/2016/5/9/chartex" xmlns:cx4="http://schemas.microsoft.com/office/drawing/2016/5/10/chartex" xmlns:cx5="http://schemas.microsoft.com/office/drawing/2016/5/11/chartex" xmlns:cx6="http://schemas.microsoft.com/office/drawing/2016/5/12/chartex" xmlns:cx7="http://schemas.microsoft.com/office/drawing/2016/5/13/chartex" xmlns:cx8="http://schemas.microsoft.com/office/drawing/2016/5/14/chartex" xmlns:mc="http://schemas.openxmlformats.org/markup-compatibility/2006" xmlns:aink="http://schemas.microsoft.com/office/drawing/2016/ink" xmlns:am3d="http://schemas.microsoft.com/office/drawing/2017/model3d" xmlns:o="urn:schemas-microsoft-com:office:office" xmlns:oel="http://schemas.microsoft.com/office/2019/extlst" xmlns:r="http://schemas.openxmlformats.org/officeDocument/2006/relationships" xmlns:m="http://schemas.openxmlformats.org/officeDocument/2006/math" xmlns:v="urn:schemas-microsoft-com:vml" xmlns:wp14="http://schemas.microsoft.com/office/word/2010/wordprocessingDrawing" xmlns:wp="http://schemas.openxmlformats.org/drawingml/2006/wordprocessingDrawing" xmlns:w10="urn:schemas-microsoft-com:office:word" xmlns:w="http://schemas.openxmlformats.org/wordprocessingml/2006/main" xmlns:w14="http://schemas.microsoft.com/office/word/2010/wordml" xmlns:w15="http://schemas.microsoft.com/office/word/2012/wordml" xmlns:w16cex="http://schemas.microsoft.com/office/word/2018/wordml/cex" xmlns:w16cid="http://schemas.microsoft.com/office/word/2016/wordml/cid" xmlns:w16="http://schemas.microsoft.com/office/word/2018/wordml" xmlns:w16sdtdh="http://schemas.microsoft.com/office/word/2020/wordml/sdtdatahash" xmlns:w16se="http://schemas.microsoft.com/office/word/2015/wordml/symex" xmlns:wpg="http://schemas.microsoft.com/office/word/2010/wordprocessingGroup" xmlns:wpi="http://schemas.microsoft.com/office/word/2010/wordprocessingInk" xmlns:wne="http://schemas.microsoft.com/office/word/2006/wordml" xmlns:wps="http://schemas.microsoft.com/office/word/2010/wordprocessingShape" mc:Ignorable="w14 w15 w16se w16cid w16 w16cex w16sdtdh wp14">
   <w:body>
     <w:p>
       <w:pPr>
@@ -39,31 +39,7 @@
           <w:szCs w:val="20"/>
           <w:lang w:eastAsia="en-IN"/>
         </w:rPr>
-        <w:t xml:space="preserve">. Over the years I worked at STATWORX, I have done a lot of little benchmarks to find an answer to this kind of question. Often, I just did a quick check to see if there is any time difference between two methods, used the faster one and moved on. Of course, I forgot about my tests over time and may have wondered twice about the same problem. To break this vicious circle, I created an overview of all the benchmarks I have done so far with the possibility to add more in the future. This overview can be found on  </w:t>
-      </w:r>
-      <w:hyperlink r:id="rId5" w:tgtFrame="_blank" w:history="1">
-        <w:proofErr w:type="spellStart"/>
-        <w:r>
-          <w:rPr>
-            <w:rFonts w:ascii="Times New Roman" w:eastAsia="Times New Roman" w:hAnsi="Times New Roman" w:cs="Times New Roman"/>
-            <w:color w:val="0000FF"/>
-            <w:sz w:val="20"/>
-            <w:szCs w:val="20"/>
-            <w:u w:val="single"/>
-            <w:lang w:eastAsia="en-IN"/>
-          </w:rPr>
-          <w:t>Github</w:t>
-        </w:r>
-        <w:proofErr w:type="spellEnd"/>
-      </w:hyperlink>
-      <w:r>
-        <w:rPr>
-          <w:rFonts w:ascii="Times New Roman" w:eastAsia="Times New Roman" w:hAnsi="Times New Roman" w:cs="Times New Roman"/>
-          <w:sz w:val="20"/>
-          <w:szCs w:val="20"/>
-          <w:lang w:eastAsia="en-IN"/>
-        </w:rPr>
-        <w:t>.</w:t>
+        <w:t xml:space="preserve">. Over the years I worked at STATWORX, I have done a lot of little benchmarks to find an answer to this kind of question. Often, I just did a quick check to see if there is any time difference between two methods, used the faster one and moved on. Of course, I forgot about my tests over time and may have wondered twice about the same problem. To break this vicious circle, I created an overview of all the benchmarks I have done so far with the possibility to add more in the future. </w:t>
       </w:r>
     </w:p>
     <w:p>
@@ -272,14 +248,14 @@
         <w:tblLook w:val="04A0" w:firstRow="1" w:lastRow="0" w:firstColumn="1" w:lastColumn="0" w:noHBand="0" w:noVBand="1"/>
       </w:tblPr>
       <w:tblGrid>
-        <w:gridCol w:w="877"/>
-        <w:gridCol w:w="787"/>
-        <w:gridCol w:w="1287"/>
-        <w:gridCol w:w="636"/>
-        <w:gridCol w:w="1725"/>
-        <w:gridCol w:w="1363"/>
-        <w:gridCol w:w="1049"/>
-        <w:gridCol w:w="1302"/>
+        <w:gridCol w:w="1024"/>
+        <w:gridCol w:w="1140"/>
+        <w:gridCol w:w="1429"/>
+        <w:gridCol w:w="703"/>
+        <w:gridCol w:w="1834"/>
+        <w:gridCol w:w="1448"/>
+        <w:gridCol w:w="66"/>
+        <w:gridCol w:w="1382"/>
       </w:tblGrid>
       <w:tr>
         <w:trPr>
@@ -497,17 +473,6 @@
                 <w:lang w:eastAsia="en-IN"/>
               </w:rPr>
             </w:pPr>
-            <w:r>
-              <w:rPr>
-                <w:rFonts w:ascii="Times New Roman" w:eastAsia="Times New Roman" w:hAnsi="Times New Roman" w:cs="Times New Roman"/>
-                <w:b/>
-                <w:bCs/>
-                <w:sz w:val="24"/>
-                <w:szCs w:val="24"/>
-                <w:lang w:eastAsia="en-IN"/>
-              </w:rPr>
-              <w:t>DETAILS</w:t>
-            </w:r>
           </w:p>
         </w:tc>
         <w:tc>
@@ -775,7 +740,6 @@
           <w:tcPr>
             <w:tcW w:w="0" w:type="auto"/>
             <w:vAlign w:val="center"/>
-            <w:hideMark/>
           </w:tcPr>
           <w:p>
             <w:pPr>
@@ -787,19 +751,6 @@
                 <w:lang w:eastAsia="en-IN"/>
               </w:rPr>
             </w:pPr>
-            <w:hyperlink r:id="rId6" w:tgtFrame="_blank" w:history="1">
-              <w:r>
-                <w:rPr>
-                  <w:rFonts w:ascii="Times New Roman" w:eastAsia="Times New Roman" w:hAnsi="Times New Roman" w:cs="Times New Roman"/>
-                  <w:color w:val="0000FF"/>
-                  <w:sz w:val="24"/>
-                  <w:szCs w:val="24"/>
-                  <w:u w:val="single"/>
-                  <w:lang w:eastAsia="en-IN"/>
-                </w:rPr>
-                <w:t>link</w:t>
-              </w:r>
-            </w:hyperlink>
           </w:p>
         </w:tc>
         <w:tc>
@@ -1000,7 +951,6 @@
           <w:tcPr>
             <w:tcW w:w="0" w:type="auto"/>
             <w:vAlign w:val="center"/>
-            <w:hideMark/>
           </w:tcPr>
           <w:p>
             <w:pPr>
@@ -1012,19 +962,6 @@
                 <w:lang w:eastAsia="en-IN"/>
               </w:rPr>
             </w:pPr>
-            <w:hyperlink r:id="rId7" w:tgtFrame="_blank" w:history="1">
-              <w:r>
-                <w:rPr>
-                  <w:rFonts w:ascii="Times New Roman" w:eastAsia="Times New Roman" w:hAnsi="Times New Roman" w:cs="Times New Roman"/>
-                  <w:color w:val="0000FF"/>
-                  <w:sz w:val="24"/>
-                  <w:szCs w:val="24"/>
-                  <w:u w:val="single"/>
-                  <w:lang w:eastAsia="en-IN"/>
-                </w:rPr>
-                <w:t>link</w:t>
-              </w:r>
-            </w:hyperlink>
           </w:p>
         </w:tc>
         <w:tc>
@@ -1468,7 +1405,6 @@
           <w:szCs w:val="20"/>
           <w:lang w:eastAsia="en-IN"/>
         </w:rPr>
-        <w:lastRenderedPageBreak/>
         <w:t>As I said before, I planned to make the overview extendable for new benchmarks in the future. Therefore, I created some helper functions and templates to make it easier to include new benchmarks. The main parts for this were:</w:t>
       </w:r>
     </w:p>
@@ -1565,6 +1501,7 @@
           <w:szCs w:val="20"/>
           <w:lang w:eastAsia="en-IN"/>
         </w:rPr>
+        <w:lastRenderedPageBreak/>
         <w:t>a script that runs all benchmarks.</w:t>
       </w:r>
     </w:p>
@@ -1798,50 +1735,6 @@
           <w:lang w:eastAsia="en-IN"/>
         </w:rPr>
         <w:t xml:space="preserve">The template for further benchmarks has different sections that can be easily adjusted. Since this is a work in progress, it might change in the future. </w:t>
-      </w:r>
-      <w:proofErr w:type="gramStart"/>
-      <w:r>
-        <w:rPr>
-          <w:rFonts w:ascii="Times New Roman" w:eastAsia="Times New Roman" w:hAnsi="Times New Roman" w:cs="Times New Roman"/>
-          <w:sz w:val="20"/>
-          <w:szCs w:val="20"/>
-          <w:lang w:eastAsia="en-IN"/>
-        </w:rPr>
-        <w:t>So</w:t>
-      </w:r>
-      <w:proofErr w:type="gramEnd"/>
-      <w:r>
-        <w:rPr>
-          <w:rFonts w:ascii="Times New Roman" w:eastAsia="Times New Roman" w:hAnsi="Times New Roman" w:cs="Times New Roman"/>
-          <w:sz w:val="20"/>
-          <w:szCs w:val="20"/>
-          <w:lang w:eastAsia="en-IN"/>
-        </w:rPr>
-        <w:t xml:space="preserve"> if you have any good ideas or think I missed something, let me know and raise an issue on  </w:t>
-      </w:r>
-      <w:hyperlink r:id="rId8" w:tgtFrame="_blank" w:history="1">
-        <w:proofErr w:type="spellStart"/>
-        <w:r>
-          <w:rPr>
-            <w:rFonts w:ascii="Times New Roman" w:eastAsia="Times New Roman" w:hAnsi="Times New Roman" w:cs="Times New Roman"/>
-            <w:color w:val="0000FF"/>
-            <w:sz w:val="20"/>
-            <w:szCs w:val="20"/>
-            <w:u w:val="single"/>
-            <w:lang w:eastAsia="en-IN"/>
-          </w:rPr>
-          <w:t>Github</w:t>
-        </w:r>
-        <w:proofErr w:type="spellEnd"/>
-      </w:hyperlink>
-      <w:r>
-        <w:rPr>
-          <w:rFonts w:ascii="Times New Roman" w:eastAsia="Times New Roman" w:hAnsi="Times New Roman" w:cs="Times New Roman"/>
-          <w:sz w:val="20"/>
-          <w:szCs w:val="20"/>
-          <w:lang w:eastAsia="en-IN"/>
-        </w:rPr>
-        <w:t>.</w:t>
       </w:r>
     </w:p>
     <w:p>
@@ -2928,37 +2821,37 @@
           <w:szCs w:val="27"/>
           <w:lang w:eastAsia="en-IN"/>
         </w:rPr>
+        <w:t>The more parameters, the merrier</w:t>
+      </w:r>
+    </w:p>
+    <w:p>
+      <w:pPr>
+        <w:spacing w:before="100" w:beforeAutospacing="1" w:after="100" w:afterAutospacing="1" w:line="240" w:lineRule="auto"/>
+        <w:rPr>
+          <w:rFonts w:ascii="Times New Roman" w:eastAsia="Times New Roman" w:hAnsi="Times New Roman" w:cs="Times New Roman"/>
+          <w:sz w:val="20"/>
+          <w:szCs w:val="20"/>
+          <w:lang w:eastAsia="en-IN"/>
+        </w:rPr>
+      </w:pPr>
+      <w:r>
+        <w:rPr>
+          <w:rFonts w:ascii="Times New Roman" w:eastAsia="Times New Roman" w:hAnsi="Times New Roman" w:cs="Times New Roman"/>
+          <w:sz w:val="20"/>
+          <w:szCs w:val="20"/>
+          <w:lang w:eastAsia="en-IN"/>
+        </w:rPr>
+        <w:t xml:space="preserve">How valid are the benchmark results? The more different settings it was tested in, the better the generalization. Is there maybe even a dependency, which is the best alternative? That can all be set up in this section, where you can define the different grid settings. I’d advise you to use variable names that can easily be understood, e.g., </w:t>
+      </w:r>
+      <w:proofErr w:type="spellStart"/>
+      <w:r>
+        <w:rPr>
+          <w:rFonts w:ascii="Courier New" w:eastAsia="Times New Roman" w:hAnsi="Courier New" w:cs="Courier New"/>
+          <w:sz w:val="20"/>
+          <w:szCs w:val="20"/>
+          <w:lang w:eastAsia="en-IN"/>
+        </w:rPr>
         <w:lastRenderedPageBreak/>
-        <w:t>The more parameters, the merrier</w:t>
-      </w:r>
-    </w:p>
-    <w:p>
-      <w:pPr>
-        <w:spacing w:before="100" w:beforeAutospacing="1" w:after="100" w:afterAutospacing="1" w:line="240" w:lineRule="auto"/>
-        <w:rPr>
-          <w:rFonts w:ascii="Times New Roman" w:eastAsia="Times New Roman" w:hAnsi="Times New Roman" w:cs="Times New Roman"/>
-          <w:sz w:val="20"/>
-          <w:szCs w:val="20"/>
-          <w:lang w:eastAsia="en-IN"/>
-        </w:rPr>
-      </w:pPr>
-      <w:r>
-        <w:rPr>
-          <w:rFonts w:ascii="Times New Roman" w:eastAsia="Times New Roman" w:hAnsi="Times New Roman" w:cs="Times New Roman"/>
-          <w:sz w:val="20"/>
-          <w:szCs w:val="20"/>
-          <w:lang w:eastAsia="en-IN"/>
-        </w:rPr>
-        <w:t xml:space="preserve">How valid are the benchmark results? The more different settings it was tested in, the better the generalization. Is there maybe even a dependency, which is the best alternative? That can all be set up in this section, where you can define the different grid settings. I’d advise you to use variable names that can easily be understood, e.g., </w:t>
-      </w:r>
-      <w:proofErr w:type="spellStart"/>
-      <w:r>
-        <w:rPr>
-          <w:rFonts w:ascii="Courier New" w:eastAsia="Times New Roman" w:hAnsi="Courier New" w:cs="Courier New"/>
-          <w:sz w:val="20"/>
-          <w:szCs w:val="20"/>
-          <w:lang w:eastAsia="en-IN"/>
-        </w:rPr>
         <w:t>number_of_rows</w:t>
       </w:r>
       <w:proofErr w:type="spellEnd"/>
@@ -5275,7 +5168,6 @@
           <w:szCs w:val="20"/>
           <w:lang w:eastAsia="en-IN"/>
         </w:rPr>
-        <w:lastRenderedPageBreak/>
         <w:t xml:space="preserve">               </w:t>
       </w:r>
       <w:proofErr w:type="spellStart"/>
@@ -5546,6 +5438,7 @@
           <w:szCs w:val="20"/>
           <w:lang w:eastAsia="en-IN"/>
         </w:rPr>
+        <w:lastRenderedPageBreak/>
         <w:t xml:space="preserve">               reps = reps,</w:t>
       </w:r>
     </w:p>
@@ -5656,164 +5549,6 @@
         </w:rPr>
       </w:pPr>
     </w:p>
-    <w:p>
-      <w:pPr>
-        <w:spacing w:before="100" w:beforeAutospacing="1" w:after="100" w:afterAutospacing="1" w:line="240" w:lineRule="auto"/>
-        <w:rPr>
-          <w:rFonts w:ascii="Times New Roman" w:eastAsia="Times New Roman" w:hAnsi="Times New Roman" w:cs="Times New Roman"/>
-          <w:sz w:val="20"/>
-          <w:szCs w:val="20"/>
-          <w:lang w:eastAsia="en-IN"/>
-        </w:rPr>
-      </w:pPr>
-      <w:r>
-        <w:rPr>
-          <w:rFonts w:ascii="Times New Roman" w:eastAsia="Times New Roman" w:hAnsi="Times New Roman" w:cs="Times New Roman"/>
-          <w:sz w:val="20"/>
-          <w:szCs w:val="20"/>
-          <w:lang w:eastAsia="en-IN"/>
-        </w:rPr>
-        <w:t>For example, here, you can see that the number of unique values has a positive effect (faster) on the time it takes to filter, but the number of rows has a negative impact (slower).</w:t>
-      </w:r>
-    </w:p>
-    <w:p>
-      <w:pPr>
-        <w:spacing w:before="100" w:beforeAutospacing="1" w:after="100" w:afterAutospacing="1" w:line="240" w:lineRule="auto"/>
-        <w:rPr>
-          <w:rFonts w:ascii="Times New Roman" w:eastAsia="Times New Roman" w:hAnsi="Times New Roman" w:cs="Times New Roman"/>
-          <w:sz w:val="20"/>
-          <w:szCs w:val="20"/>
-          <w:lang w:eastAsia="en-IN"/>
-        </w:rPr>
-      </w:pPr>
-      <w:r>
-        <w:rPr>
-          <w:rFonts w:ascii="Times New Roman" w:eastAsia="Times New Roman" w:hAnsi="Times New Roman" w:cs="Times New Roman"/>
-          <w:sz w:val="20"/>
-          <w:szCs w:val="20"/>
-          <w:lang w:eastAsia="en-IN"/>
-        </w:rPr>
-        <w:t xml:space="preserve">If you are interested in not only the overview but the actual data, have a look at </w:t>
-      </w:r>
-      <w:proofErr w:type="spellStart"/>
-      <w:r>
-        <w:rPr>
-          <w:rFonts w:ascii="Courier New" w:eastAsia="Times New Roman" w:hAnsi="Courier New" w:cs="Courier New"/>
-          <w:sz w:val="20"/>
-          <w:szCs w:val="20"/>
-          <w:lang w:eastAsia="en-IN"/>
-        </w:rPr>
-        <w:t>result_list.rds</w:t>
-      </w:r>
-      <w:proofErr w:type="spellEnd"/>
-      <w:r>
-        <w:rPr>
-          <w:rFonts w:ascii="Times New Roman" w:eastAsia="Times New Roman" w:hAnsi="Times New Roman" w:cs="Times New Roman"/>
-          <w:sz w:val="20"/>
-          <w:szCs w:val="20"/>
-          <w:lang w:eastAsia="en-IN"/>
-        </w:rPr>
-        <w:t xml:space="preserve">. This list contains all results of </w:t>
-      </w:r>
-      <w:proofErr w:type="spellStart"/>
-      <w:proofErr w:type="gramStart"/>
-      <w:r>
-        <w:rPr>
-          <w:rFonts w:ascii="Courier New" w:eastAsia="Times New Roman" w:hAnsi="Courier New" w:cs="Courier New"/>
-          <w:sz w:val="20"/>
-          <w:szCs w:val="20"/>
-          <w:lang w:eastAsia="en-IN"/>
-        </w:rPr>
-        <w:t>microbenckmark</w:t>
-      </w:r>
-      <w:proofErr w:type="spellEnd"/>
-      <w:r>
-        <w:rPr>
-          <w:rFonts w:ascii="Courier New" w:eastAsia="Times New Roman" w:hAnsi="Courier New" w:cs="Courier New"/>
-          <w:sz w:val="20"/>
-          <w:szCs w:val="20"/>
-          <w:lang w:eastAsia="en-IN"/>
-        </w:rPr>
-        <w:t>(</w:t>
-      </w:r>
-      <w:proofErr w:type="gramEnd"/>
-      <w:r>
-        <w:rPr>
-          <w:rFonts w:ascii="Courier New" w:eastAsia="Times New Roman" w:hAnsi="Courier New" w:cs="Courier New"/>
-          <w:sz w:val="20"/>
-          <w:szCs w:val="20"/>
-          <w:lang w:eastAsia="en-IN"/>
-        </w:rPr>
-        <w:t>)</w:t>
-      </w:r>
-      <w:r>
-        <w:rPr>
-          <w:rFonts w:ascii="Times New Roman" w:eastAsia="Times New Roman" w:hAnsi="Times New Roman" w:cs="Times New Roman"/>
-          <w:sz w:val="20"/>
-          <w:szCs w:val="20"/>
-          <w:lang w:eastAsia="en-IN"/>
-        </w:rPr>
-        <w:t xml:space="preserve"> for each grid combination. </w:t>
-      </w:r>
-    </w:p>
-    <w:p>
-      <w:pPr>
-        <w:spacing w:before="100" w:beforeAutospacing="1" w:after="100" w:afterAutospacing="1" w:line="240" w:lineRule="auto"/>
-        <w:rPr>
-          <w:rFonts w:ascii="Times New Roman" w:eastAsia="Times New Roman" w:hAnsi="Times New Roman" w:cs="Times New Roman"/>
-          <w:sz w:val="20"/>
-          <w:szCs w:val="20"/>
-          <w:lang w:eastAsia="en-IN"/>
-        </w:rPr>
-      </w:pPr>
-      <w:r>
-        <w:rPr>
-          <w:rFonts w:ascii="Times New Roman" w:eastAsia="Times New Roman" w:hAnsi="Times New Roman" w:cs="Times New Roman"/>
-          <w:sz w:val="20"/>
-          <w:szCs w:val="20"/>
-          <w:lang w:eastAsia="en-IN"/>
-        </w:rPr>
-        <w:t xml:space="preserve">The last two created files are </w:t>
-      </w:r>
-      <w:proofErr w:type="spellStart"/>
-      <w:r>
-        <w:rPr>
-          <w:rFonts w:ascii="Courier New" w:eastAsia="Times New Roman" w:hAnsi="Courier New" w:cs="Courier New"/>
-          <w:sz w:val="20"/>
-          <w:szCs w:val="20"/>
-          <w:lang w:eastAsia="en-IN"/>
-        </w:rPr>
-        <w:t>last_result.rds</w:t>
-      </w:r>
-      <w:proofErr w:type="spellEnd"/>
-      <w:r>
-        <w:rPr>
-          <w:rFonts w:ascii="Times New Roman" w:eastAsia="Times New Roman" w:hAnsi="Times New Roman" w:cs="Times New Roman"/>
-          <w:sz w:val="20"/>
-          <w:szCs w:val="20"/>
-          <w:lang w:eastAsia="en-IN"/>
-        </w:rPr>
-        <w:t xml:space="preserve"> and </w:t>
-      </w:r>
-      <w:r>
-        <w:rPr>
-          <w:rFonts w:ascii="Courier New" w:eastAsia="Times New Roman" w:hAnsi="Courier New" w:cs="Courier New"/>
-          <w:sz w:val="20"/>
-          <w:szCs w:val="20"/>
-          <w:lang w:eastAsia="en-IN"/>
-        </w:rPr>
-        <w:t>log_result.txt</w:t>
-      </w:r>
-      <w:r>
-        <w:rPr>
-          <w:rFonts w:ascii="Times New Roman" w:eastAsia="Times New Roman" w:hAnsi="Times New Roman" w:cs="Times New Roman"/>
-          <w:sz w:val="20"/>
-          <w:szCs w:val="20"/>
-          <w:lang w:eastAsia="en-IN"/>
-        </w:rPr>
-        <w:t>. The first is used to create the current overall README.md, and the second is just a logfile with all previous results.</w:t>
-      </w:r>
-    </w:p>
     <w:p/>
     <w:sectPr>
       <w:pgSz w:w="11906" w:h="16838"/>
@@ -5826,7 +5561,7 @@
 </file>
 
 <file path=word/numbering.xml><?xml version="1.0" encoding="utf-8"?>
-<w:numbering xmlns:wpc="http://schemas.microsoft.com/office/word/2010/wordprocessingCanvas" xmlns:cx="http://schemas.microsoft.com/office/drawing/2014/chartex" xmlns:cx1="http://schemas.microsoft.com/office/drawing/2015/9/8/chartex" xmlns:cx2="http://schemas.microsoft.com/office/drawing/2015/10/21/chartex" xmlns:cx3="http://schemas.microsoft.com/office/drawing/2016/5/9/chartex" xmlns:cx4="http://schemas.microsoft.com/office/drawing/2016/5/10/chartex" xmlns:cx5="http://schemas.microsoft.com/office/drawing/2016/5/11/chartex" xmlns:cx6="http://schemas.microsoft.com/office/drawing/2016/5/12/chartex" xmlns:cx7="http://schemas.microsoft.com/office/drawing/2016/5/13/chartex" xmlns:cx8="http://schemas.microsoft.com/office/drawing/2016/5/14/chartex" xmlns:mc="http://schemas.openxmlformats.org/markup-compatibility/2006" xmlns:aink="http://schemas.microsoft.com/office/drawing/2016/ink" xmlns:am3d="http://schemas.microsoft.com/office/drawing/2017/model3d" xmlns:o="urn:schemas-microsoft-com:office:office" xmlns:r="http://schemas.openxmlformats.org/officeDocument/2006/relationships" xmlns:m="http://schemas.openxmlformats.org/officeDocument/2006/math" xmlns:v="urn:schemas-microsoft-com:vml" xmlns:wp14="http://schemas.microsoft.com/office/word/2010/wordprocessingDrawing" xmlns:wp="http://schemas.openxmlformats.org/drawingml/2006/wordprocessingDrawing" xmlns:w10="urn:schemas-microsoft-com:office:word" xmlns:w="http://schemas.openxmlformats.org/wordprocessingml/2006/main" xmlns:w14="http://schemas.microsoft.com/office/word/2010/wordml" xmlns:w15="http://schemas.microsoft.com/office/word/2012/wordml" xmlns:w16cex="http://schemas.microsoft.com/office/word/2018/wordml/cex" xmlns:w16cid="http://schemas.microsoft.com/office/word/2016/wordml/cid" xmlns:w16="http://schemas.microsoft.com/office/word/2018/wordml" xmlns:w16sdtdh="http://schemas.microsoft.com/office/word/2020/wordml/sdtdatahash" xmlns:w16se="http://schemas.microsoft.com/office/word/2015/wordml/symex" xmlns:wpg="http://schemas.microsoft.com/office/word/2010/wordprocessingGroup" xmlns:wpi="http://schemas.microsoft.com/office/word/2010/wordprocessingInk" xmlns:wne="http://schemas.microsoft.com/office/word/2006/wordml" xmlns:wps="http://schemas.microsoft.com/office/word/2010/wordprocessingShape" mc:Ignorable="w14 w15 w16se w16cid w16 w16cex w16sdtdh wp14">
+<w:numbering xmlns:wpc="http://schemas.microsoft.com/office/word/2010/wordprocessingCanvas" xmlns:cx="http://schemas.microsoft.com/office/drawing/2014/chartex" xmlns:cx1="http://schemas.microsoft.com/office/drawing/2015/9/8/chartex" xmlns:cx2="http://schemas.microsoft.com/office/drawing/2015/10/21/chartex" xmlns:cx3="http://schemas.microsoft.com/office/drawing/2016/5/9/chartex" xmlns:cx4="http://schemas.microsoft.com/office/drawing/2016/5/10/chartex" xmlns:cx5="http://schemas.microsoft.com/office/drawing/2016/5/11/chartex" xmlns:cx6="http://schemas.microsoft.com/office/drawing/2016/5/12/chartex" xmlns:cx7="http://schemas.microsoft.com/office/drawing/2016/5/13/chartex" xmlns:cx8="http://schemas.microsoft.com/office/drawing/2016/5/14/chartex" xmlns:mc="http://schemas.openxmlformats.org/markup-compatibility/2006" xmlns:aink="http://schemas.microsoft.com/office/drawing/2016/ink" xmlns:am3d="http://schemas.microsoft.com/office/drawing/2017/model3d" xmlns:o="urn:schemas-microsoft-com:office:office" xmlns:oel="http://schemas.microsoft.com/office/2019/extlst" xmlns:r="http://schemas.openxmlformats.org/officeDocument/2006/relationships" xmlns:m="http://schemas.openxmlformats.org/officeDocument/2006/math" xmlns:v="urn:schemas-microsoft-com:vml" xmlns:wp14="http://schemas.microsoft.com/office/word/2010/wordprocessingDrawing" xmlns:wp="http://schemas.openxmlformats.org/drawingml/2006/wordprocessingDrawing" xmlns:w10="urn:schemas-microsoft-com:office:word" xmlns:w="http://schemas.openxmlformats.org/wordprocessingml/2006/main" xmlns:w14="http://schemas.microsoft.com/office/word/2010/wordml" xmlns:w15="http://schemas.microsoft.com/office/word/2012/wordml" xmlns:w16cex="http://schemas.microsoft.com/office/word/2018/wordml/cex" xmlns:w16cid="http://schemas.microsoft.com/office/word/2016/wordml/cid" xmlns:w16="http://schemas.microsoft.com/office/word/2018/wordml" xmlns:w16sdtdh="http://schemas.microsoft.com/office/word/2020/wordml/sdtdatahash" xmlns:w16se="http://schemas.microsoft.com/office/word/2015/wordml/symex" xmlns:wpg="http://schemas.microsoft.com/office/word/2010/wordprocessingGroup" xmlns:wpi="http://schemas.microsoft.com/office/word/2010/wordprocessingInk" xmlns:wne="http://schemas.microsoft.com/office/word/2006/wordml" xmlns:wps="http://schemas.microsoft.com/office/word/2010/wordprocessingShape" mc:Ignorable="w14 w15 w16se w16cid w16 w16cex w16sdtdh wp14">
   <w:abstractNum w:abstractNumId="0" w15:restartNumberingAfterBreak="0">
     <w:nsid w:val="03772A3E"/>
     <w:multiLevelType w:val="multilevel"/>
@@ -6274,13 +6009,13 @@
       </w:rPr>
     </w:lvl>
   </w:abstractNum>
-  <w:num w:numId="1">
+  <w:num w:numId="1" w16cid:durableId="1134249301">
     <w:abstractNumId w:val="0"/>
   </w:num>
-  <w:num w:numId="2">
+  <w:num w:numId="2" w16cid:durableId="1403866364">
     <w:abstractNumId w:val="2"/>
   </w:num>
-  <w:num w:numId="3">
+  <w:num w:numId="3" w16cid:durableId="653997915">
     <w:abstractNumId w:val="1"/>
   </w:num>
 </w:numbering>
